--- a/Unidades didacticas/UD11 - Tienda online, reservas y citas usando Wordpress/AOF - UD11 - Actividades evaluables 01 [Castellano].docx
+++ b/Unidades didacticas/UD11 - Tienda online, reservas y citas usando Wordpress/AOF - UD11 - Actividades evaluables 01 [Castellano].docx
@@ -80,12 +80,12 @@
             <wp:extent cx="6120000" cy="723900"/>
             <wp:effectExtent b="0" l="0" r="0" t="0"/>
             <wp:wrapSquare wrapText="bothSides" distB="114300" distT="114300" distL="114300" distR="114300"/>
-            <wp:docPr id="3" name="image3.png"/>
+            <wp:docPr id="3" name="image4.png"/>
             <a:graphic>
               <a:graphicData uri="http://schemas.openxmlformats.org/drawingml/2006/picture">
                 <pic:pic>
                   <pic:nvPicPr>
-                    <pic:cNvPr id="0" name="image3.png"/>
+                    <pic:cNvPr id="0" name="image4.png"/>
                     <pic:cNvPicPr preferRelativeResize="0"/>
                   </pic:nvPicPr>
                   <pic:blipFill>
@@ -461,12 +461,12 @@
             <wp:extent cx="922564" cy="322898"/>
             <wp:effectExtent b="0" l="0" r="0" t="0"/>
             <wp:wrapSquare wrapText="bothSides" distB="57150" distT="57150" distL="57150" distR="57150"/>
-            <wp:docPr id="2" name="image4.png"/>
+            <wp:docPr id="2" name="image3.png"/>
             <a:graphic>
               <a:graphicData uri="http://schemas.openxmlformats.org/drawingml/2006/picture">
                 <pic:pic>
                   <pic:nvPicPr>
-                    <pic:cNvPr id="0" name="image4.png"/>
+                    <pic:cNvPr id="0" name="image3.png"/>
                     <pic:cNvPicPr preferRelativeResize="0"/>
                   </pic:nvPicPr>
                   <pic:blipFill>
@@ -1158,7 +1158,7 @@
             <w:tabs>
               <w:tab w:val="right" w:pos="9637.795275590554"/>
             </w:tabs>
-            <w:spacing w:after="80" w:before="200" w:line="240" w:lineRule="auto"/>
+            <w:spacing w:before="200" w:line="240" w:lineRule="auto"/>
             <w:ind w:left="0" w:firstLine="0"/>
             <w:rPr>
               <w:rFonts w:ascii="Verdana" w:cs="Verdana" w:eastAsia="Verdana" w:hAnsi="Verdana"/>
@@ -1240,6 +1240,66 @@
               <w:rtl w:val="0"/>
             </w:rPr>
           </w:r>
+        </w:p>
+        <w:p>
+          <w:pPr>
+            <w:tabs>
+              <w:tab w:val="right" w:pos="9637.795275590554"/>
+            </w:tabs>
+            <w:spacing w:after="80" w:before="200" w:line="240" w:lineRule="auto"/>
+            <w:ind w:left="0" w:firstLine="0"/>
+            <w:rPr>
+              <w:rFonts w:ascii="Verdana" w:cs="Verdana" w:eastAsia="Verdana" w:hAnsi="Verdana"/>
+              <w:b w:val="1"/>
+              <w:sz w:val="16"/>
+              <w:szCs w:val="16"/>
+            </w:rPr>
+          </w:pPr>
+          <w:hyperlink w:anchor="_80raazuenzeb">
+            <w:r>
+              <w:rPr>
+                <w:rFonts w:ascii="Verdana" w:cs="Verdana" w:eastAsia="Verdana" w:hAnsi="Verdana"/>
+                <w:b w:val="1"/>
+                <w:sz w:val="16"/>
+                <w:szCs w:val="16"/>
+                <w:rtl w:val="0"/>
+              </w:rPr>
+              <w:t xml:space="preserve">Actividad 04</w:t>
+            </w:r>
+          </w:hyperlink>
+          <w:r>
+            <w:rPr>
+              <w:rFonts w:ascii="Verdana" w:cs="Verdana" w:eastAsia="Verdana" w:hAnsi="Verdana"/>
+              <w:b w:val="1"/>
+              <w:sz w:val="16"/>
+              <w:szCs w:val="16"/>
+              <w:rtl w:val="0"/>
+            </w:rPr>
+            <w:tab/>
+          </w:r>
+          <w:r>
+            <w:fldChar w:fldCharType="begin"/>
+            <w:instrText xml:space="preserve"> PAGEREF _80raazuenzeb \h </w:instrText>
+            <w:fldChar w:fldCharType="separate"/>
+          </w:r>
+          <w:r>
+            <w:rPr>
+              <w:rFonts w:ascii="Verdana" w:cs="Verdana" w:eastAsia="Verdana" w:hAnsi="Verdana"/>
+              <w:b w:val="1"/>
+              <w:sz w:val="16"/>
+              <w:szCs w:val="16"/>
+              <w:rtl w:val="0"/>
+            </w:rPr>
+            <w:t xml:space="preserve">3</w:t>
+          </w:r>
+          <w:r>
+            <w:fldChar w:fldCharType="end"/>
+          </w:r>
+          <w:r>
+            <w:rPr>
+              <w:rtl w:val="0"/>
+            </w:rPr>
+          </w:r>
           <w:r>
             <w:fldChar w:fldCharType="end"/>
           </w:r>
@@ -1466,7 +1526,7 @@
       <w:pPr>
         <w:pageBreakBefore w:val="0"/>
         <w:spacing w:after="0" w:before="0" w:lineRule="auto"/>
-        <w:jc w:val="right"/>
+        <w:jc w:val="left"/>
         <w:rPr>
           <w:smallCaps w:val="1"/>
           <w:color w:val="336633"/>
@@ -1485,32 +1545,14 @@
         <w:pageBreakBefore w:val="0"/>
         <w:spacing w:after="0" w:before="0" w:lineRule="auto"/>
         <w:jc w:val="right"/>
+        <w:rPr/>
+      </w:pPr>
+      <w:r>
         <w:rPr>
           <w:smallCaps w:val="1"/>
           <w:color w:val="336633"/>
           <w:sz w:val="32"/>
           <w:szCs w:val="32"/>
-        </w:rPr>
-      </w:pPr>
-      <w:r>
-        <w:rPr>
-          <w:rtl w:val="0"/>
-        </w:rPr>
-      </w:r>
-    </w:p>
-    <w:p>
-      <w:pPr>
-        <w:pageBreakBefore w:val="0"/>
-        <w:spacing w:after="0" w:before="0" w:lineRule="auto"/>
-        <w:jc w:val="right"/>
-        <w:rPr/>
-      </w:pPr>
-      <w:r>
-        <w:rPr>
-          <w:smallCaps w:val="1"/>
-          <w:color w:val="336633"/>
-          <w:sz w:val="32"/>
-          <w:szCs w:val="32"/>
           <w:rtl w:val="0"/>
         </w:rPr>
         <w:t xml:space="preserve">UD11. Actividades evaluables 01</w:t>
@@ -1527,7 +1569,7 @@
         <w:pageBreakBefore w:val="0"/>
         <w:numPr>
           <w:ilvl w:val="0"/>
-          <w:numId w:val="3"/>
+          <w:numId w:val="2"/>
         </w:numPr>
         <w:ind w:left="432"/>
       </w:pPr>
@@ -1636,7 +1678,7 @@
         <w:pageBreakBefore w:val="0"/>
         <w:numPr>
           <w:ilvl w:val="0"/>
-          <w:numId w:val="3"/>
+          <w:numId w:val="2"/>
         </w:numPr>
         <w:ind w:left="432"/>
       </w:pPr>
@@ -1653,64 +1695,15 @@
       <w:pPr>
         <w:numPr>
           <w:ilvl w:val="0"/>
-          <w:numId w:val="2"/>
-        </w:numPr>
-        <w:spacing w:after="0" w:afterAutospacing="0"/>
-        <w:ind w:left="720" w:hanging="360"/>
-      </w:pPr>
-      <w:r>
-        <w:rPr>
-          <w:rtl w:val="0"/>
-        </w:rPr>
-        <w:t xml:space="preserve">Salvo excepciones que lo indique en cada actividad, deberás generar la aplicación solicitada.</w:t>
-      </w:r>
-    </w:p>
-    <w:p>
-      <w:pPr>
-        <w:numPr>
-          <w:ilvl w:val="1"/>
           <w:numId w:val="1"/>
         </w:numPr>
-        <w:spacing w:after="0" w:afterAutospacing="0" w:before="0" w:beforeAutospacing="0"/>
-        <w:ind w:left="1440" w:hanging="360"/>
-      </w:pPr>
-      <w:r>
-        <w:rPr>
-          <w:rtl w:val="0"/>
-        </w:rPr>
-        <w:t xml:space="preserve">Si para la entrega se requiere entregar varios ficheros, entrégalos comprimido en un único fichero con extensión “.zip”.</w:t>
-      </w:r>
-    </w:p>
-    <w:p>
-      <w:pPr>
-        <w:numPr>
-          <w:ilvl w:val="0"/>
-          <w:numId w:val="2"/>
-        </w:numPr>
-        <w:spacing w:after="0" w:afterAutospacing="0" w:before="0" w:beforeAutospacing="0"/>
         <w:ind w:left="720" w:hanging="360"/>
       </w:pPr>
       <w:r>
         <w:rPr>
           <w:rtl w:val="0"/>
         </w:rPr>
-        <w:t xml:space="preserve">La aplicación debe tener una buena presentación.</w:t>
-      </w:r>
-    </w:p>
-    <w:p>
-      <w:pPr>
-        <w:numPr>
-          <w:ilvl w:val="0"/>
-          <w:numId w:val="2"/>
-        </w:numPr>
-        <w:spacing w:before="0" w:beforeAutospacing="0"/>
-        <w:ind w:left="720" w:hanging="360"/>
-      </w:pPr>
-      <w:r>
-        <w:rPr>
-          <w:rtl w:val="0"/>
-        </w:rPr>
-        <w:t xml:space="preserve">Las actividades deben realizarse en la lengua indicada en cada actividad. La gramática y ortografía tenéis que intentar hacerla bien.</w:t>
+        <w:t xml:space="preserve">Debes enseñar al profesorado los plugins que hagas funcionar y siempre ponerlos en marcha con algún ejemplo.</w:t>
       </w:r>
     </w:p>
     <w:p>
@@ -1770,7 +1763,7 @@
         <w:pageBreakBefore w:val="0"/>
         <w:numPr>
           <w:ilvl w:val="0"/>
-          <w:numId w:val="3"/>
+          <w:numId w:val="2"/>
         </w:numPr>
         <w:ind w:left="432"/>
       </w:pPr>
@@ -1856,7 +1849,7 @@
         <w:pStyle w:val="Heading1"/>
         <w:numPr>
           <w:ilvl w:val="0"/>
-          <w:numId w:val="3"/>
+          <w:numId w:val="2"/>
         </w:numPr>
         <w:ind w:left="432"/>
         <w:rPr>
@@ -1942,7 +1935,7 @@
         <w:pStyle w:val="Heading1"/>
         <w:numPr>
           <w:ilvl w:val="0"/>
-          <w:numId w:val="3"/>
+          <w:numId w:val="2"/>
         </w:numPr>
         <w:ind w:left="432"/>
         <w:rPr>
@@ -2022,6 +2015,92 @@
         </w:rPr>
         <w:t xml:space="preserve">muestra al profesorado el funcionamiento del sistema de reservas y citas.</w:t>
       </w:r>
+    </w:p>
+    <w:p>
+      <w:pPr>
+        <w:pStyle w:val="Heading1"/>
+        <w:numPr>
+          <w:ilvl w:val="0"/>
+          <w:numId w:val="2"/>
+        </w:numPr>
+        <w:ind w:left="432"/>
+        <w:rPr>
+          <w:smallCaps w:val="1"/>
+          <w:color w:val="669966"/>
+          <w:sz w:val="28"/>
+          <w:szCs w:val="28"/>
+        </w:rPr>
+      </w:pPr>
+      <w:bookmarkStart w:colFirst="0" w:colLast="0" w:name="_80raazuenzeb" w:id="6"/>
+      <w:bookmarkEnd w:id="6"/>
+      <w:r>
+        <w:rPr>
+          <w:rtl w:val="0"/>
+        </w:rPr>
+        <w:t xml:space="preserve">Actividad 04</w:t>
+      </w:r>
+    </w:p>
+    <w:p>
+      <w:pPr>
+        <w:rPr/>
+      </w:pPr>
+      <w:r>
+        <w:rPr>
+          <w:rtl w:val="0"/>
+        </w:rPr>
+        <w:t xml:space="preserve">Instala y configura en tu Wordpress el plugin </w:t>
+      </w:r>
+      <w:hyperlink r:id="rId12">
+        <w:r>
+          <w:rPr>
+            <w:color w:val="1155cc"/>
+            <w:u w:val="single"/>
+            <w:rtl w:val="0"/>
+          </w:rPr>
+          <w:t xml:space="preserve">https://wordpress.org/plugins/awesome-support/</w:t>
+        </w:r>
+      </w:hyperlink>
+      <w:r>
+        <w:rPr>
+          <w:rtl w:val="0"/>
+        </w:rPr>
+        <w:t xml:space="preserve"> para gestión de tickets de soporte y configúralo con algún ejemplo de uso.</w:t>
+      </w:r>
+    </w:p>
+    <w:p>
+      <w:pPr>
+        <w:pBdr>
+          <w:top w:color="000000" w:space="4" w:sz="4" w:val="single"/>
+          <w:left w:color="000000" w:space="4" w:sz="4" w:val="single"/>
+          <w:bottom w:color="000000" w:space="4" w:sz="4" w:val="single"/>
+          <w:right w:color="000000" w:space="4" w:sz="4" w:val="single"/>
+        </w:pBdr>
+        <w:shd w:fill="cccc99" w:val="clear"/>
+        <w:spacing w:after="113" w:before="85" w:lineRule="auto"/>
+        <w:ind w:right="57"/>
+        <w:rPr/>
+      </w:pPr>
+      <w:r>
+        <w:rPr>
+          <w:sz w:val="20"/>
+          <w:szCs w:val="20"/>
+          <w:rtl w:val="0"/>
+        </w:rPr>
+        <w:t xml:space="preserve"> 📕 </w:t>
+      </w:r>
+      <w:r>
+        <w:rPr>
+          <w:b w:val="1"/>
+          <w:rtl w:val="0"/>
+        </w:rPr>
+        <w:t xml:space="preserve">A entregar: </w:t>
+      </w:r>
+      <w:r>
+        <w:rPr>
+          <w:rtl w:val="0"/>
+        </w:rPr>
+        <w:t xml:space="preserve">muestra al profesorado el funcionamiento del sistema de reservas y citas.</w:t>
+      </w:r>
       <w:r>
         <w:rPr>
           <w:rtl w:val="0"/>
@@ -2029,10 +2108,10 @@
       </w:r>
     </w:p>
     <w:sectPr>
-      <w:headerReference r:id="rId12" w:type="default"/>
-      <w:headerReference r:id="rId13" w:type="first"/>
-      <w:footerReference r:id="rId14" w:type="default"/>
-      <w:footerReference r:id="rId15" w:type="first"/>
+      <w:headerReference r:id="rId13" w:type="default"/>
+      <w:headerReference r:id="rId14" w:type="first"/>
+      <w:footerReference r:id="rId15" w:type="default"/>
+      <w:footerReference r:id="rId16" w:type="first"/>
       <w:pgSz w:h="16838" w:w="11906" w:orient="portrait"/>
       <w:pgMar w:bottom="1133.8582677165355" w:top="1133.8582677165355" w:left="1133.8582677165355" w:right="1133.8582677165355" w:header="0" w:footer="0"/>
       <w:pgNumType w:start="1"/>
@@ -2352,116 +2431,6 @@
   <w:abstractNum w:abstractNumId="2">
     <w:lvl w:ilvl="0">
       <w:start w:val="1"/>
-      <w:numFmt w:val="bullet"/>
-      <w:lvlText w:val="●"/>
-      <w:lvlJc w:val="left"/>
-      <w:pPr>
-        <w:ind w:left="720" w:hanging="360"/>
-      </w:pPr>
-      <w:rPr>
-        <w:u w:val="none"/>
-      </w:rPr>
-    </w:lvl>
-    <w:lvl w:ilvl="1">
-      <w:start w:val="1"/>
-      <w:numFmt w:val="bullet"/>
-      <w:lvlText w:val="○"/>
-      <w:lvlJc w:val="left"/>
-      <w:pPr>
-        <w:ind w:left="1440" w:hanging="360"/>
-      </w:pPr>
-      <w:rPr>
-        <w:u w:val="none"/>
-      </w:rPr>
-    </w:lvl>
-    <w:lvl w:ilvl="2">
-      <w:start w:val="1"/>
-      <w:numFmt w:val="bullet"/>
-      <w:lvlText w:val="■"/>
-      <w:lvlJc w:val="left"/>
-      <w:pPr>
-        <w:ind w:left="2160" w:hanging="360"/>
-      </w:pPr>
-      <w:rPr>
-        <w:u w:val="none"/>
-      </w:rPr>
-    </w:lvl>
-    <w:lvl w:ilvl="3">
-      <w:start w:val="1"/>
-      <w:numFmt w:val="bullet"/>
-      <w:lvlText w:val="●"/>
-      <w:lvlJc w:val="left"/>
-      <w:pPr>
-        <w:ind w:left="2880" w:hanging="360"/>
-      </w:pPr>
-      <w:rPr>
-        <w:u w:val="none"/>
-      </w:rPr>
-    </w:lvl>
-    <w:lvl w:ilvl="4">
-      <w:start w:val="1"/>
-      <w:numFmt w:val="bullet"/>
-      <w:lvlText w:val="○"/>
-      <w:lvlJc w:val="left"/>
-      <w:pPr>
-        <w:ind w:left="3600" w:hanging="360"/>
-      </w:pPr>
-      <w:rPr>
-        <w:u w:val="none"/>
-      </w:rPr>
-    </w:lvl>
-    <w:lvl w:ilvl="5">
-      <w:start w:val="1"/>
-      <w:numFmt w:val="bullet"/>
-      <w:lvlText w:val="■"/>
-      <w:lvlJc w:val="left"/>
-      <w:pPr>
-        <w:ind w:left="4320" w:hanging="360"/>
-      </w:pPr>
-      <w:rPr>
-        <w:u w:val="none"/>
-      </w:rPr>
-    </w:lvl>
-    <w:lvl w:ilvl="6">
-      <w:start w:val="1"/>
-      <w:numFmt w:val="bullet"/>
-      <w:lvlText w:val="●"/>
-      <w:lvlJc w:val="left"/>
-      <w:pPr>
-        <w:ind w:left="5040" w:hanging="360"/>
-      </w:pPr>
-      <w:rPr>
-        <w:u w:val="none"/>
-      </w:rPr>
-    </w:lvl>
-    <w:lvl w:ilvl="7">
-      <w:start w:val="1"/>
-      <w:numFmt w:val="bullet"/>
-      <w:lvlText w:val="○"/>
-      <w:lvlJc w:val="left"/>
-      <w:pPr>
-        <w:ind w:left="5760" w:hanging="360"/>
-      </w:pPr>
-      <w:rPr>
-        <w:u w:val="none"/>
-      </w:rPr>
-    </w:lvl>
-    <w:lvl w:ilvl="8">
-      <w:start w:val="1"/>
-      <w:numFmt w:val="bullet"/>
-      <w:lvlText w:val="■"/>
-      <w:lvlJc w:val="left"/>
-      <w:pPr>
-        <w:ind w:left="6480" w:hanging="360"/>
-      </w:pPr>
-      <w:rPr>
-        <w:u w:val="none"/>
-      </w:rPr>
-    </w:lvl>
-  </w:abstractNum>
-  <w:abstractNum w:abstractNumId="3">
-    <w:lvl w:ilvl="0">
-      <w:start w:val="1"/>
       <w:numFmt w:val="decimal"/>
       <w:lvlText w:val="%1."/>
       <w:lvlJc w:val="left"/>
@@ -2556,9 +2525,6 @@
   </w:num>
   <w:num w:numId="2">
     <w:abstractNumId w:val="2"/>
-  </w:num>
-  <w:num w:numId="3">
-    <w:abstractNumId w:val="3"/>
   </w:num>
 </w:numbering>
 </file>
